--- a/Petualanagn Tito.docx
+++ b/Petualanagn Tito.docx
@@ -26,6 +26,9 @@
       <w:r>
         <w:t xml:space="preserve"> Tito</w:t>
       </w:r>
+      <w:r>
+        <w:t xml:space="preserve"> &amp; Eca</w:t>
+      </w:r>
     </w:p>
     <w:p/>
     <w:p/>
@@ -40,7 +43,30 @@
       </w:r>
       <w:proofErr w:type="spellEnd"/>
       <w:r>
-        <w:t xml:space="preserve"> hari……</w:t>
+        <w:t xml:space="preserve"> </w:t>
+      </w:r>
+      <w:proofErr w:type="spellStart"/>
+      <w:r>
+        <w:t>hari</w:t>
+      </w:r>
+      <w:proofErr w:type="spellEnd"/>
+      <w:r>
+        <w:t>……</w:t>
+      </w:r>
+      <w:proofErr w:type="spellStart"/>
+      <w:r>
+        <w:t>dfjlhflnlfnld;snnsdfn;lfds</w:t>
+      </w:r>
+      <w:proofErr w:type="spellEnd"/>
+    </w:p>
+    <w:p>
+      <w:proofErr w:type="spellStart"/>
+      <w:r>
+        <w:t>Fdklabfjnadfl</w:t>
+      </w:r>
+      <w:proofErr w:type="spellEnd"/>
+      <w:r>
+        <w:t>;</w:t>
       </w:r>
     </w:p>
     <w:sectPr>
